--- a/Descripción del proyecto.docx
+++ b/Descripción del proyecto.docx
@@ -857,9 +857,18 @@
         <w:t xml:space="preserve">sin embargo, se ha implementado con ciertas notas musicales, las cuales son Do, Re, Mi, Fa, Sol, La, Si. Por otra parte, se agregó un pulsador extra, el cual al ser presionado se emitirá una canción determinada. </w:t>
       </w:r>
       <w:r>
-        <w:t>Por último, se agregó una pantalla Lcd, el cual, por pantalla se vere las notas musicales presionadas e incluso el titulo y el autor de la canción que por defecto se activa al presionar el pulsador extra.</w:t>
+        <w:t xml:space="preserve">Por último, se agregó una pantalla </w:t>
+      </w:r>
+      <w:proofErr w:type="spellStart"/>
+      <w:r>
+        <w:t>Lcd</w:t>
+      </w:r>
+      <w:proofErr w:type="spellEnd"/>
+      <w:r>
+        <w:t>, el cual, por pantalla se vere las notas musicales presionadas e incluso el titulo y el autor de la canción que por defecto se activa al presionar el pulsador extra.</w:t>
       </w:r>
     </w:p>
+    <w:p/>
     <w:p/>
     <w:p>
       <w:pPr>
@@ -1143,8 +1152,13 @@
             <w:pPr>
               <w:jc w:val="center"/>
             </w:pPr>
+            <w:proofErr w:type="spellStart"/>
             <w:r>
-              <w:t>Lcd(16x2)</w:t>
+              <w:t>Lcd</w:t>
+            </w:r>
+            <w:proofErr w:type="spellEnd"/>
+            <w:r>
+              <w:t>(16x2)</w:t>
             </w:r>
             <w:r>
               <w:t xml:space="preserve"> I2C</w:t>
@@ -1506,9 +1520,11 @@
             <w:pPr>
               <w:jc w:val="center"/>
             </w:pPr>
+            <w:proofErr w:type="spellStart"/>
             <w:r>
               <w:t>Protoboard</w:t>
             </w:r>
+            <w:proofErr w:type="spellEnd"/>
           </w:p>
         </w:tc>
         <w:tc>
@@ -1667,8 +1683,13 @@
             <w:pPr>
               <w:jc w:val="center"/>
             </w:pPr>
+            <w:proofErr w:type="spellStart"/>
             <w:r>
-              <w:t>Buzzer pasivo</w:t>
+              <w:t>Buzzer</w:t>
+            </w:r>
+            <w:proofErr w:type="spellEnd"/>
+            <w:r>
+              <w:t xml:space="preserve"> pasivo</w:t>
             </w:r>
           </w:p>
         </w:tc>
@@ -1811,6 +1832,9 @@
     </w:p>
     <w:p>
       <w:r>
+        <w:rPr>
+          <w:noProof/>
+        </w:rPr>
         <w:drawing>
           <wp:inline distT="0" distB="0" distL="0" distR="0" wp14:anchorId="344D00CE" wp14:editId="39BAA6F1">
             <wp:extent cx="5232400" cy="2637735"/>
@@ -1856,7 +1880,15 @@
         <w:t>Cada nota musical trabaja a una frecuencia dada, por tanto</w:t>
       </w:r>
       <w:r>
-        <w:t xml:space="preserve">, mediante la función tone de Arduino, </w:t>
+        <w:t xml:space="preserve">, mediante la función </w:t>
+      </w:r>
+      <w:proofErr w:type="spellStart"/>
+      <w:r>
+        <w:t>tone</w:t>
+      </w:r>
+      <w:proofErr w:type="spellEnd"/>
+      <w:r>
+        <w:t xml:space="preserve"> de Arduino, </w:t>
       </w:r>
       <w:r>
         <w:t xml:space="preserve">nos permite </w:t>
@@ -1882,7 +1914,15 @@
         <w:ind w:firstLine="360"/>
       </w:pPr>
       <w:r>
-        <w:t xml:space="preserve">El sonido por medio del buzzer comenzara a ser escuchado siempre y cuando se haya presionado el pulsador o nota musical, para </w:t>
+        <w:t xml:space="preserve">El sonido por medio del </w:t>
+      </w:r>
+      <w:proofErr w:type="spellStart"/>
+      <w:r>
+        <w:t>buzzer</w:t>
+      </w:r>
+      <w:proofErr w:type="spellEnd"/>
+      <w:r>
+        <w:t xml:space="preserve"> comenzara a ser escuchado siempre y cuando se haya presionado el pulsador o nota musical, para </w:t>
       </w:r>
       <w:r>
         <w:t xml:space="preserve">esta sección se </w:t>
@@ -1894,7 +1934,15 @@
         <w:t xml:space="preserve"> la </w:t>
       </w:r>
       <w:r>
-        <w:t>configuración pull up.</w:t>
+        <w:t xml:space="preserve">configuración </w:t>
+      </w:r>
+      <w:proofErr w:type="spellStart"/>
+      <w:r>
+        <w:t>pull</w:t>
+      </w:r>
+      <w:proofErr w:type="spellEnd"/>
+      <w:r>
+        <w:t xml:space="preserve"> up.</w:t>
       </w:r>
     </w:p>
     <w:p>
@@ -1902,10 +1950,27 @@
         <w:ind w:firstLine="360"/>
       </w:pPr>
       <w:r>
-        <w:t xml:space="preserve"> último, </w:t>
-      </w:r>
-      <w:r>
-        <w:t xml:space="preserve">se agrego una pantalla lcd con i2c, para optimizar pines del Arduino, </w:t>
+        <w:t xml:space="preserve">Por </w:t>
+      </w:r>
+      <w:r>
+        <w:t xml:space="preserve">último, </w:t>
+      </w:r>
+      <w:r>
+        <w:t xml:space="preserve">se </w:t>
+      </w:r>
+      <w:r>
+        <w:t>agregó</w:t>
+      </w:r>
+      <w:r>
+        <w:t xml:space="preserve"> una pantalla </w:t>
+      </w:r>
+      <w:proofErr w:type="spellStart"/>
+      <w:r>
+        <w:t>lcd</w:t>
+      </w:r>
+      <w:proofErr w:type="spellEnd"/>
+      <w:r>
+        <w:t xml:space="preserve"> con i2c, para optimizar pines del Arduino, </w:t>
       </w:r>
       <w:r>
         <w:t>la cual mostrara cada nota musical</w:t>
@@ -1976,7 +2041,15 @@
         <w:t>y</w:t>
       </w:r>
       <w:r>
-        <w:t xml:space="preserve"> mediante la pantalla lcd se podrá observar el </w:t>
+        <w:t xml:space="preserve"> mediante la pantalla </w:t>
+      </w:r>
+      <w:proofErr w:type="spellStart"/>
+      <w:r>
+        <w:t>lcd</w:t>
+      </w:r>
+      <w:proofErr w:type="spellEnd"/>
+      <w:r>
+        <w:t xml:space="preserve"> se podrá observar el </w:t>
       </w:r>
       <w:r>
         <w:t>título</w:t>
@@ -2002,7 +2075,13 @@
         <w:t xml:space="preserve"> a la nota musical que desee tocar, y así puede entonar cualquier canción, que este dentro de las notas musicales que se implementó en nuestro piano.</w:t>
       </w:r>
       <w:r>
-        <w:t xml:space="preserve"> Y si no desea entonar ninguna canción, puede presionar el botón para escuchar la canción que se implemento por defecto en el Arduino.</w:t>
+        <w:t xml:space="preserve"> Y si no desea entonar ninguna canción, puede presionar el botón para escuchar la canción que se </w:t>
+      </w:r>
+      <w:r>
+        <w:t>implementó</w:t>
+      </w:r>
+      <w:r>
+        <w:t xml:space="preserve"> por defecto en el Arduino.</w:t>
       </w:r>
     </w:p>
     <w:p/>
@@ -2024,7 +2103,13 @@
         </w:numPr>
       </w:pPr>
       <w:r>
-        <w:t>Agregar un circuito amplificador, para agregarle un sistema como bocina, para que el sonido sea mas alto, y pueda más gente escuchar.</w:t>
+        <w:t xml:space="preserve">Agregar un circuito amplificador, para agregarle un sistema como bocina, para que el sonido sea </w:t>
+      </w:r>
+      <w:r>
+        <w:t>más</w:t>
+      </w:r>
+      <w:r>
+        <w:t xml:space="preserve"> alto, y pueda más gente escuchar.</w:t>
       </w:r>
     </w:p>
     <w:p>
@@ -2036,7 +2121,13 @@
         </w:numPr>
       </w:pPr>
       <w:r>
-        <w:t>Agregar mas notas musicales, para que se pueden reproducir más variedad de música.</w:t>
+        <w:t xml:space="preserve">Agregar </w:t>
+      </w:r>
+      <w:r>
+        <w:t>más</w:t>
+      </w:r>
+      <w:r>
+        <w:t xml:space="preserve"> notas musicales, para que se pueden reproducir más variedad de música.</w:t>
       </w:r>
     </w:p>
     <w:p>
@@ -2048,7 +2139,28 @@
         </w:numPr>
       </w:pPr>
       <w:r>
-        <w:t>Mediante un teclado que indique el usuario que tipo de canción desea que reproduzca al presionar el botón extra implementado, al cual, se le entregara opciones de música, y el usuario la elegirá.</w:t>
+        <w:t xml:space="preserve">Mediante un teclado, el usuario </w:t>
+      </w:r>
+      <w:r>
+        <w:t>elija</w:t>
+      </w:r>
+      <w:r>
+        <w:t xml:space="preserve"> que canción le </w:t>
+      </w:r>
+      <w:r>
+        <w:t>gustaría</w:t>
+      </w:r>
+      <w:r>
+        <w:t xml:space="preserve"> que el piano entone </w:t>
+      </w:r>
+      <w:r>
+        <w:t>automáticamente</w:t>
+      </w:r>
+      <w:r>
+        <w:t xml:space="preserve"> por defecto</w:t>
+      </w:r>
+      <w:r>
+        <w:t>.</w:t>
       </w:r>
     </w:p>
     <w:p>
@@ -2060,7 +2172,15 @@
         </w:numPr>
       </w:pPr>
       <w:r>
-        <w:t>Agregar un buzzer pasivo para cada nota musical, de tal manera que al p</w:t>
+        <w:t xml:space="preserve">Agregar un </w:t>
+      </w:r>
+      <w:proofErr w:type="spellStart"/>
+      <w:r>
+        <w:t>buzzer</w:t>
+      </w:r>
+      <w:proofErr w:type="spellEnd"/>
+      <w:r>
+        <w:t xml:space="preserve"> pasivo para cada nota musical, de tal manera que al p</w:t>
       </w:r>
       <w:r>
         <w:t xml:space="preserve">resionar </w:t>
@@ -2072,17 +2192,37 @@
         <w:t>piano</w:t>
       </w:r>
       <w:r>
-        <w:t xml:space="preserve"> será rápidamente de </w:t>
-      </w:r>
-      <w:r>
-        <w:lastRenderedPageBreak/>
-        <w:t>ambas notas.</w:t>
-      </w:r>
-      <w:r>
-        <w:t xml:space="preserve"> Dado que, si se presiona muchas notas musciales al mismo tiempo se </w:t>
-      </w:r>
-      <w:r>
-        <w:t>distorsiona el sonido del buzzer y el atmega 328p no sabrá que nota mismo sonar.</w:t>
+        <w:t xml:space="preserve"> será rápidamente de ambas notas.</w:t>
+      </w:r>
+      <w:r>
+        <w:t xml:space="preserve"> Dado que, si se presiona muchas notas </w:t>
+      </w:r>
+      <w:proofErr w:type="spellStart"/>
+      <w:r>
+        <w:t>musciales</w:t>
+      </w:r>
+      <w:proofErr w:type="spellEnd"/>
+      <w:r>
+        <w:t xml:space="preserve"> al mismo tiempo se </w:t>
+      </w:r>
+      <w:r>
+        <w:t xml:space="preserve">distorsiona el sonido del </w:t>
+      </w:r>
+      <w:proofErr w:type="spellStart"/>
+      <w:r>
+        <w:t>buzzer</w:t>
+      </w:r>
+      <w:proofErr w:type="spellEnd"/>
+      <w:r>
+        <w:t xml:space="preserve"> y el </w:t>
+      </w:r>
+      <w:proofErr w:type="spellStart"/>
+      <w:r>
+        <w:t>atmega</w:t>
+      </w:r>
+      <w:proofErr w:type="spellEnd"/>
+      <w:r>
+        <w:t xml:space="preserve"> 328p no sabrá que nota mismo sonar.</w:t>
       </w:r>
     </w:p>
     <w:p>
@@ -2090,6 +2230,7 @@
         <w:pStyle w:val="Ttulo1"/>
       </w:pPr>
       <w:r>
+        <w:lastRenderedPageBreak/>
         <w:t>Conclusiones</w:t>
       </w:r>
     </w:p>
